--- a/images/DandyNugraha Resume.docx
+++ b/images/DandyNugraha Resume.docx
@@ -18,25 +18,7 @@
           <w:b/>
           <w:sz w:val="32"/>
         </w:rPr>
-        <w:t xml:space="preserve">Dandy </w:t>
-      </w:r>
-      <w:proofErr w:type="spellStart"/>
-      <w:r>
-        <w:rPr>
-          <w:rFonts w:ascii="Times New Roman" w:hAnsi="Times New Roman" w:cs="Times New Roman"/>
-          <w:b/>
-          <w:sz w:val="32"/>
-        </w:rPr>
-        <w:t>Alditya</w:t>
-      </w:r>
-      <w:proofErr w:type="spellEnd"/>
-      <w:r>
-        <w:rPr>
-          <w:rFonts w:ascii="Times New Roman" w:hAnsi="Times New Roman" w:cs="Times New Roman"/>
-          <w:b/>
-          <w:sz w:val="32"/>
-        </w:rPr>
-        <w:t xml:space="preserve"> Nugraha</w:t>
+        <w:t>Dandy Alditya Nugraha</w:t>
       </w:r>
     </w:p>
     <w:p>
@@ -55,6 +37,14 @@
           <w:sz w:val="24"/>
           <w:szCs w:val="24"/>
         </w:rPr>
+        <w:t xml:space="preserve">+1 </w:t>
+      </w:r>
+      <w:r>
+        <w:rPr>
+          <w:rFonts w:ascii="Times New Roman" w:hAnsi="Times New Roman" w:cs="Times New Roman"/>
+          <w:sz w:val="24"/>
+          <w:szCs w:val="24"/>
+        </w:rPr>
         <w:t>(</w:t>
       </w:r>
       <w:r>
@@ -120,7 +110,15 @@
           <w:sz w:val="24"/>
           <w:szCs w:val="24"/>
         </w:rPr>
-        <w:t>dandyalditya@go.byuh.edu</w:t>
+        <w:t>dandyalditya</w:t>
+      </w:r>
+      <w:r>
+        <w:rPr>
+          <w:rFonts w:ascii="Times New Roman" w:hAnsi="Times New Roman" w:cs="Times New Roman"/>
+          <w:sz w:val="24"/>
+          <w:szCs w:val="24"/>
+        </w:rPr>
+        <w:t>99@gmail.com</w:t>
       </w:r>
       <w:r>
         <w:rPr>
@@ -165,6 +163,64 @@
         <w:t>nugraha</w:t>
       </w:r>
       <w:proofErr w:type="spellEnd"/>
+      <w:r>
+        <w:rPr>
+          <w:rFonts w:ascii="Times New Roman" w:hAnsi="Times New Roman" w:cs="Times New Roman"/>
+          <w:sz w:val="24"/>
+          <w:szCs w:val="24"/>
+        </w:rPr>
+        <w:t xml:space="preserve"> </w:t>
+      </w:r>
+      <w:r>
+        <w:rPr>
+          <w:rFonts w:ascii="Times New Roman" w:hAnsi="Times New Roman" w:cs="Times New Roman"/>
+          <w:b/>
+          <w:sz w:val="24"/>
+          <w:szCs w:val="24"/>
+        </w:rPr>
+        <w:t>∙</w:t>
+      </w:r>
+      <w:r>
+        <w:rPr>
+          <w:rFonts w:ascii="Times New Roman" w:hAnsi="Times New Roman" w:cs="Times New Roman"/>
+          <w:b/>
+          <w:sz w:val="24"/>
+          <w:szCs w:val="24"/>
+        </w:rPr>
+        <w:t xml:space="preserve"> </w:t>
+      </w:r>
+      <w:hyperlink r:id="rId5" w:history="1">
+        <w:r>
+          <w:rPr>
+            <w:rStyle w:val="Hyperlink"/>
+            <w:rFonts w:ascii="Times New Roman" w:hAnsi="Times New Roman" w:cs="Times New Roman"/>
+            <w:b/>
+            <w:sz w:val="24"/>
+            <w:szCs w:val="24"/>
+          </w:rPr>
+          <w:t xml:space="preserve">My </w:t>
+        </w:r>
+        <w:r>
+          <w:rPr>
+            <w:rStyle w:val="Hyperlink"/>
+            <w:rFonts w:ascii="Times New Roman" w:hAnsi="Times New Roman" w:cs="Times New Roman"/>
+            <w:b/>
+            <w:sz w:val="24"/>
+            <w:szCs w:val="24"/>
+          </w:rPr>
+          <w:t>P</w:t>
+        </w:r>
+        <w:r>
+          <w:rPr>
+            <w:rStyle w:val="Hyperlink"/>
+            <w:rFonts w:ascii="Times New Roman" w:hAnsi="Times New Roman" w:cs="Times New Roman"/>
+            <w:b/>
+            <w:sz w:val="24"/>
+            <w:szCs w:val="24"/>
+          </w:rPr>
+          <w:t>ortfolio</w:t>
+        </w:r>
+      </w:hyperlink>
     </w:p>
     <w:p>
       <w:pPr>
@@ -358,7 +414,6 @@
           <w:ilvl w:val="0"/>
           <w:numId w:val="1"/>
         </w:numPr>
-        <w:spacing w:line="240" w:lineRule="exact"/>
         <w:rPr>
           <w:sz w:val="24"/>
           <w:szCs w:val="24"/>
@@ -391,14 +446,14 @@
           <w:sz w:val="24"/>
           <w:szCs w:val="24"/>
         </w:rPr>
-        <w:t>7</w:t>
-      </w:r>
-      <w:r>
-        <w:rPr>
-          <w:sz w:val="24"/>
-          <w:szCs w:val="24"/>
-        </w:rPr>
         <w:t>8</w:t>
+      </w:r>
+      <w:r>
+        <w:rPr>
+          <w:sz w:val="24"/>
+          <w:szCs w:val="24"/>
+        </w:rPr>
+        <w:t>2</w:t>
       </w:r>
     </w:p>
     <w:p>
@@ -408,7 +463,6 @@
           <w:ilvl w:val="0"/>
           <w:numId w:val="1"/>
         </w:numPr>
-        <w:spacing w:line="240" w:lineRule="exact"/>
         <w:rPr>
           <w:sz w:val="24"/>
           <w:szCs w:val="24"/>
@@ -421,14 +475,6 @@
         </w:rPr>
         <w:t>Vice President Indonesian Club Fall 2024</w:t>
       </w:r>
-    </w:p>
-    <w:p>
-      <w:pPr>
-        <w:pStyle w:val="NoSpacing"/>
-        <w:rPr>
-          <w:rFonts w:ascii="Times New Roman" w:hAnsi="Times New Roman" w:cs="Times New Roman"/>
-        </w:rPr>
-      </w:pPr>
     </w:p>
     <w:p>
       <w:pPr>
@@ -556,15 +602,6 @@
         </w:rPr>
         <w:t>SKILLS</w:t>
       </w:r>
-      <w:r>
-        <w:rPr>
-          <w:rFonts w:ascii="Times New Roman" w:hAnsi="Times New Roman" w:cs="Times New Roman"/>
-          <w:b/>
-          <w:sz w:val="24"/>
-          <w:szCs w:val="24"/>
-        </w:rPr>
-        <w:t xml:space="preserve"> (Focus on Hard Skills)</w:t>
-      </w:r>
     </w:p>
     <w:p>
       <w:pPr>
@@ -633,7 +670,16 @@
           <w:sz w:val="24"/>
           <w:szCs w:val="24"/>
         </w:rPr>
-        <w:t>Moderate</w:t>
+        <w:t>Inter</w:t>
+      </w:r>
+      <w:r>
+        <w:rPr>
+          <w:rFonts w:ascii="Times New Roman" w:hAnsi="Times New Roman" w:cs="Times New Roman"/>
+          <w:b/>
+          <w:sz w:val="24"/>
+          <w:szCs w:val="24"/>
+        </w:rPr>
+        <w:t>mediate</w:t>
       </w:r>
       <w:r>
         <w:rPr>
@@ -648,7 +694,31 @@
         <w:rPr>
           <w:rFonts w:ascii="Times New Roman" w:hAnsi="Times New Roman" w:cs="Times New Roman"/>
         </w:rPr>
-        <w:t>Java, Python, SQL, Web Development (HTML, CSS, JavaScript)</w:t>
+        <w:t>Web Development (HTML, CSS, JavaScript)</w:t>
+      </w:r>
+      <w:r>
+        <w:rPr>
+          <w:rFonts w:ascii="Times New Roman" w:hAnsi="Times New Roman" w:cs="Times New Roman"/>
+        </w:rPr>
+        <w:t xml:space="preserve">, </w:t>
+      </w:r>
+      <w:r>
+        <w:rPr>
+          <w:rFonts w:ascii="Times New Roman" w:hAnsi="Times New Roman" w:cs="Times New Roman"/>
+        </w:rPr>
+        <w:t xml:space="preserve">Python, </w:t>
+      </w:r>
+      <w:r>
+        <w:rPr>
+          <w:rFonts w:ascii="Times New Roman" w:hAnsi="Times New Roman" w:cs="Times New Roman"/>
+        </w:rPr>
+        <w:t xml:space="preserve">and </w:t>
+      </w:r>
+      <w:r>
+        <w:rPr>
+          <w:rFonts w:ascii="Times New Roman" w:hAnsi="Times New Roman" w:cs="Times New Roman"/>
+        </w:rPr>
+        <w:t>Java</w:t>
       </w:r>
     </w:p>
     <w:p>
@@ -691,6 +761,12 @@
           <w:rFonts w:ascii="Times New Roman" w:hAnsi="Times New Roman" w:cs="Times New Roman"/>
         </w:rPr>
         <w:t>Data Analysis, Video Production &amp; Editing</w:t>
+      </w:r>
+      <w:r>
+        <w:rPr>
+          <w:rFonts w:ascii="Times New Roman" w:hAnsi="Times New Roman" w:cs="Times New Roman"/>
+        </w:rPr>
+        <w:t>, and SQL</w:t>
       </w:r>
     </w:p>
     <w:p>
@@ -826,7 +902,7 @@
           <w:szCs w:val="24"/>
           <w:lang w:val="es-ES"/>
         </w:rPr>
-        <w:t>Student</w:t>
+        <w:t>Technology</w:t>
       </w:r>
       <w:proofErr w:type="spellEnd"/>
       <w:r>
@@ -848,7 +924,7 @@
           <w:szCs w:val="24"/>
           <w:lang w:val="es-ES"/>
         </w:rPr>
-        <w:t>Ambassador</w:t>
+        <w:t>Support</w:t>
       </w:r>
       <w:proofErr w:type="spellEnd"/>
       <w:r>
@@ -859,41 +935,41 @@
           <w:szCs w:val="24"/>
           <w:lang w:val="es-ES"/>
         </w:rPr>
-        <w:t xml:space="preserve"> &amp; Social Media </w:t>
+        <w:t xml:space="preserve"> </w:t>
+      </w:r>
+      <w:proofErr w:type="gramStart"/>
+      <w:r>
+        <w:rPr>
+          <w:rFonts w:ascii="Times New Roman" w:hAnsi="Times New Roman" w:cs="Times New Roman"/>
+          <w:i/>
+          <w:sz w:val="24"/>
+          <w:szCs w:val="24"/>
+          <w:lang w:val="es-ES"/>
+        </w:rPr>
+        <w:t xml:space="preserve">Specialist </w:t>
+      </w:r>
+      <w:r>
+        <w:rPr>
+          <w:rFonts w:ascii="Times New Roman" w:hAnsi="Times New Roman" w:cs="Times New Roman"/>
+          <w:i/>
+          <w:sz w:val="24"/>
+          <w:szCs w:val="24"/>
+          <w:lang w:val="es-ES"/>
+        </w:rPr>
+        <w:t xml:space="preserve"> </w:t>
+      </w:r>
+      <w:r>
+        <w:rPr>
+          <w:rFonts w:ascii="Times New Roman" w:hAnsi="Times New Roman" w:cs="Times New Roman"/>
+          <w:i/>
+          <w:sz w:val="24"/>
+          <w:szCs w:val="24"/>
+          <w:lang w:val="es-ES"/>
+        </w:rPr>
+        <w:tab/>
       </w:r>
       <w:proofErr w:type="spellStart"/>
-      <w:r>
-        <w:rPr>
-          <w:rFonts w:ascii="Times New Roman" w:hAnsi="Times New Roman" w:cs="Times New Roman"/>
-          <w:i/>
-          <w:sz w:val="24"/>
-          <w:szCs w:val="24"/>
-          <w:lang w:val="es-ES"/>
-        </w:rPr>
-        <w:t>Specialist</w:t>
-      </w:r>
-      <w:proofErr w:type="spellEnd"/>
-      <w:r>
-        <w:rPr>
-          <w:rFonts w:ascii="Times New Roman" w:hAnsi="Times New Roman" w:cs="Times New Roman"/>
-          <w:i/>
-          <w:sz w:val="24"/>
-          <w:szCs w:val="24"/>
-          <w:lang w:val="es-ES"/>
-        </w:rPr>
-        <w:t xml:space="preserve"> </w:t>
-      </w:r>
-      <w:r>
-        <w:rPr>
-          <w:rFonts w:ascii="Times New Roman" w:hAnsi="Times New Roman" w:cs="Times New Roman"/>
-          <w:i/>
-          <w:sz w:val="24"/>
-          <w:szCs w:val="24"/>
-          <w:lang w:val="es-ES"/>
-        </w:rPr>
-        <w:tab/>
-      </w:r>
-      <w:proofErr w:type="spellStart"/>
+      <w:proofErr w:type="gramEnd"/>
       <w:r>
         <w:rPr>
           <w:rFonts w:ascii="Times New Roman" w:hAnsi="Times New Roman" w:cs="Times New Roman"/>
@@ -1178,7 +1254,6 @@
           <w:ilvl w:val="0"/>
           <w:numId w:val="1"/>
         </w:numPr>
-        <w:spacing w:line="240" w:lineRule="exact"/>
         <w:rPr>
           <w:sz w:val="24"/>
           <w:szCs w:val="24"/>
@@ -1211,43 +1286,7 @@
           <w:sz w:val="24"/>
           <w:szCs w:val="24"/>
         </w:rPr>
-        <w:t>P</w:t>
-      </w:r>
-      <w:r>
-        <w:rPr>
-          <w:rFonts w:ascii="Times New Roman" w:hAnsi="Times New Roman" w:cs="Times New Roman"/>
-          <w:b/>
-          <w:sz w:val="24"/>
-          <w:szCs w:val="24"/>
-        </w:rPr>
-        <w:t>olynesian</w:t>
-      </w:r>
-      <w:r>
-        <w:rPr>
-          <w:rFonts w:ascii="Times New Roman" w:hAnsi="Times New Roman" w:cs="Times New Roman"/>
-          <w:b/>
-          <w:sz w:val="24"/>
-          <w:szCs w:val="24"/>
-        </w:rPr>
-        <w:t xml:space="preserve"> Cultural </w:t>
-      </w:r>
-      <w:r>
-        <w:rPr>
-          <w:rFonts w:ascii="Times New Roman" w:hAnsi="Times New Roman" w:cs="Times New Roman"/>
-          <w:b/>
-          <w:sz w:val="24"/>
-          <w:szCs w:val="24"/>
-        </w:rPr>
-        <w:t>Cen</w:t>
-      </w:r>
-      <w:r>
-        <w:rPr>
-          <w:rFonts w:ascii="Times New Roman" w:hAnsi="Times New Roman" w:cs="Times New Roman"/>
-          <w:b/>
-          <w:sz w:val="24"/>
-          <w:szCs w:val="24"/>
-        </w:rPr>
-        <w:t>ter (PCC) | Pounders Restaurant</w:t>
+        <w:t>CAMP Investment Technologies</w:t>
       </w:r>
       <w:r>
         <w:rPr>
@@ -1280,7 +1319,7 @@
           <w:sz w:val="24"/>
           <w:szCs w:val="24"/>
         </w:rPr>
-        <w:t>3</w:t>
+        <w:t>5</w:t>
       </w:r>
       <w:r>
         <w:rPr>
@@ -1312,7 +1351,15 @@
           <w:sz w:val="24"/>
           <w:szCs w:val="24"/>
         </w:rPr>
-        <w:t>May 2024</w:t>
+        <w:t>Prese</w:t>
+      </w:r>
+      <w:r>
+        <w:rPr>
+          <w:rFonts w:ascii="Times New Roman" w:hAnsi="Times New Roman" w:cs="Times New Roman"/>
+          <w:sz w:val="24"/>
+          <w:szCs w:val="24"/>
+        </w:rPr>
+        <w:t>nt</w:t>
       </w:r>
     </w:p>
     <w:p>
@@ -1325,19 +1372,16 @@
           <w:rFonts w:ascii="Times New Roman" w:hAnsi="Times New Roman" w:cs="Times New Roman"/>
           <w:sz w:val="24"/>
           <w:szCs w:val="24"/>
-          <w:lang w:val="fr-FR"/>
-        </w:rPr>
-      </w:pPr>
-      <w:proofErr w:type="spellStart"/>
+        </w:rPr>
+      </w:pPr>
       <w:r>
         <w:rPr>
           <w:rFonts w:ascii="Times New Roman" w:hAnsi="Times New Roman" w:cs="Times New Roman"/>
           <w:i/>
           <w:sz w:val="24"/>
           <w:szCs w:val="24"/>
-          <w:lang w:val="fr-FR"/>
-        </w:rPr>
-        <w:t>S</w:t>
+        </w:rPr>
+        <w:t>Tech Intern</w:t>
       </w:r>
       <w:r>
         <w:rPr>
@@ -1345,38 +1389,6 @@
           <w:i/>
           <w:sz w:val="24"/>
           <w:szCs w:val="24"/>
-          <w:lang w:val="fr-FR"/>
-        </w:rPr>
-        <w:t>ous</w:t>
-      </w:r>
-      <w:r>
-        <w:rPr>
-          <w:rFonts w:ascii="Times New Roman" w:hAnsi="Times New Roman" w:cs="Times New Roman"/>
-          <w:i/>
-          <w:sz w:val="24"/>
-          <w:szCs w:val="24"/>
-          <w:lang w:val="fr-FR"/>
-        </w:rPr>
-        <w:t xml:space="preserve"> </w:t>
-      </w:r>
-      <w:r>
-        <w:rPr>
-          <w:rFonts w:ascii="Times New Roman" w:hAnsi="Times New Roman" w:cs="Times New Roman"/>
-          <w:i/>
-          <w:sz w:val="24"/>
-          <w:szCs w:val="24"/>
-          <w:lang w:val="fr-FR"/>
-        </w:rPr>
-        <w:t>Chef</w:t>
-      </w:r>
-      <w:proofErr w:type="spellEnd"/>
-      <w:r>
-        <w:rPr>
-          <w:rFonts w:ascii="Times New Roman" w:hAnsi="Times New Roman" w:cs="Times New Roman"/>
-          <w:i/>
-          <w:sz w:val="24"/>
-          <w:szCs w:val="24"/>
-          <w:lang w:val="fr-FR"/>
         </w:rPr>
         <w:tab/>
       </w:r>
@@ -1385,34 +1397,14 @@
           <w:rFonts w:ascii="Times New Roman" w:hAnsi="Times New Roman" w:cs="Times New Roman"/>
           <w:sz w:val="24"/>
           <w:szCs w:val="24"/>
-          <w:lang w:val="fr-FR"/>
-        </w:rPr>
-        <w:t>Laie</w:t>
-      </w:r>
-      <w:r>
-        <w:rPr>
-          <w:rFonts w:ascii="Times New Roman" w:hAnsi="Times New Roman" w:cs="Times New Roman"/>
-          <w:sz w:val="24"/>
-          <w:szCs w:val="24"/>
-          <w:lang w:val="fr-FR"/>
-        </w:rPr>
-        <w:t xml:space="preserve">, </w:t>
-      </w:r>
-      <w:r>
-        <w:rPr>
-          <w:rFonts w:ascii="Times New Roman" w:hAnsi="Times New Roman" w:cs="Times New Roman"/>
-          <w:sz w:val="24"/>
-          <w:szCs w:val="24"/>
-          <w:lang w:val="fr-FR"/>
-        </w:rPr>
-        <w:t>Hawaii</w:t>
-      </w:r>
-      <w:r>
-        <w:rPr>
-          <w:rFonts w:ascii="Times New Roman" w:hAnsi="Times New Roman" w:cs="Times New Roman"/>
-          <w:sz w:val="24"/>
-          <w:szCs w:val="24"/>
-          <w:lang w:val="fr-FR"/>
+        </w:rPr>
+        <w:t>Singapore</w:t>
+      </w:r>
+      <w:r>
+        <w:rPr>
+          <w:rFonts w:ascii="Times New Roman" w:hAnsi="Times New Roman" w:cs="Times New Roman"/>
+          <w:sz w:val="24"/>
+          <w:szCs w:val="24"/>
         </w:rPr>
         <w:t xml:space="preserve"> </w:t>
       </w:r>
@@ -1434,7 +1426,14 @@
           <w:sz w:val="24"/>
           <w:szCs w:val="24"/>
         </w:rPr>
-        <w:t>Prepared and served meals for over 300 guests daily while maintaining food safety standards.</w:t>
+        <w:t>Assist the Chief of Technology in backend development for blockchain-based applications.</w:t>
+      </w:r>
+      <w:r>
+        <w:rPr>
+          <w:sz w:val="24"/>
+          <w:szCs w:val="24"/>
+        </w:rPr>
+        <w:t xml:space="preserve"> </w:t>
       </w:r>
     </w:p>
     <w:p>
@@ -1454,7 +1453,77 @@
           <w:sz w:val="24"/>
           <w:szCs w:val="24"/>
         </w:rPr>
-        <w:t>Assisted in training and managing a team of 20+ culinary staff.</w:t>
+        <w:t xml:space="preserve">Created, hosted, and maintained the company’s </w:t>
+      </w:r>
+      <w:r>
+        <w:rPr>
+          <w:b/>
+          <w:bCs/>
+          <w:sz w:val="24"/>
+          <w:szCs w:val="24"/>
+        </w:rPr>
+        <w:t>API documentation</w:t>
+      </w:r>
+      <w:r>
+        <w:rPr>
+          <w:sz w:val="24"/>
+          <w:szCs w:val="24"/>
+        </w:rPr>
+        <w:t xml:space="preserve"> to support developer integration and system scalability.</w:t>
+      </w:r>
+      <w:r>
+        <w:rPr>
+          <w:sz w:val="24"/>
+          <w:szCs w:val="24"/>
+        </w:rPr>
+        <w:t xml:space="preserve"> </w:t>
+      </w:r>
+    </w:p>
+    <w:p>
+      <w:pPr>
+        <w:pStyle w:val="ListParagraph"/>
+        <w:numPr>
+          <w:ilvl w:val="0"/>
+          <w:numId w:val="1"/>
+        </w:numPr>
+        <w:rPr>
+          <w:sz w:val="24"/>
+          <w:szCs w:val="24"/>
+        </w:rPr>
+      </w:pPr>
+      <w:r>
+        <w:rPr>
+          <w:sz w:val="24"/>
+          <w:szCs w:val="24"/>
+        </w:rPr>
+        <w:t>Performed Quality Assurance testing in both UAT (User Acceptance Testing) and Production environments to validate system functionality and ensure readiness for release.</w:t>
+      </w:r>
+      <w:r>
+        <w:rPr>
+          <w:sz w:val="24"/>
+          <w:szCs w:val="24"/>
+        </w:rPr>
+        <w:t xml:space="preserve"> </w:t>
+      </w:r>
+    </w:p>
+    <w:p>
+      <w:pPr>
+        <w:pStyle w:val="ListParagraph"/>
+        <w:numPr>
+          <w:ilvl w:val="0"/>
+          <w:numId w:val="1"/>
+        </w:numPr>
+        <w:rPr>
+          <w:sz w:val="24"/>
+          <w:szCs w:val="24"/>
+        </w:rPr>
+      </w:pPr>
+      <w:r>
+        <w:rPr>
+          <w:sz w:val="24"/>
+          <w:szCs w:val="24"/>
+        </w:rPr>
+        <w:t>Created and maintained API documentation to support internal and external developer integration.</w:t>
       </w:r>
     </w:p>
     <w:p>
@@ -1731,16 +1800,7 @@
           <w:sz w:val="24"/>
           <w:szCs w:val="24"/>
         </w:rPr>
-        <w:t>SKILLS/I</w:t>
-      </w:r>
-      <w:r>
-        <w:rPr>
-          <w:rFonts w:ascii="Times New Roman" w:hAnsi="Times New Roman" w:cs="Times New Roman"/>
-          <w:b/>
-          <w:sz w:val="24"/>
-          <w:szCs w:val="24"/>
-        </w:rPr>
-        <w:t>NTERESTS/ACHIEVEMENTS/ABILITIES</w:t>
+        <w:t>ACHIEVEMENTS, ABILITIES, &amp; INTERESTS</w:t>
       </w:r>
     </w:p>
     <w:p>
@@ -1792,7 +1852,6 @@
           <w:ilvl w:val="0"/>
           <w:numId w:val="2"/>
         </w:numPr>
-        <w:spacing w:line="240" w:lineRule="exact"/>
         <w:rPr>
           <w:sz w:val="24"/>
           <w:szCs w:val="24"/>
@@ -1863,14 +1922,7 @@
           <w:sz w:val="24"/>
           <w:szCs w:val="24"/>
         </w:rPr>
-        <w:t xml:space="preserve">: </w:t>
-      </w:r>
-      <w:r>
-        <w:rPr>
-          <w:sz w:val="24"/>
-          <w:szCs w:val="24"/>
-        </w:rPr>
-        <w:t>1</w:t>
+        <w:t>: 1</w:t>
       </w:r>
       <w:r>
         <w:rPr>
@@ -1885,14 +1937,7 @@
           <w:sz w:val="24"/>
           <w:szCs w:val="24"/>
         </w:rPr>
-        <w:t xml:space="preserve"> </w:t>
-      </w:r>
-      <w:r>
-        <w:rPr>
-          <w:sz w:val="24"/>
-          <w:szCs w:val="24"/>
-        </w:rPr>
-        <w:t>Place, Empower Your Dreams Business Competition (2024)</w:t>
+        <w:t xml:space="preserve"> Place, Empower Your Dreams Business Competition (2024)</w:t>
       </w:r>
     </w:p>
     <w:p>
@@ -1902,17 +1947,17 @@
           <w:ilvl w:val="0"/>
           <w:numId w:val="2"/>
         </w:numPr>
-        <w:spacing w:line="240" w:lineRule="exact"/>
-        <w:rPr>
-          <w:sz w:val="24"/>
-          <w:szCs w:val="24"/>
-        </w:rPr>
-      </w:pPr>
-      <w:r>
-        <w:rPr>
-          <w:sz w:val="24"/>
-          <w:szCs w:val="24"/>
-        </w:rPr>
+        <w:rPr>
+          <w:sz w:val="24"/>
+          <w:szCs w:val="24"/>
+        </w:rPr>
+      </w:pPr>
+      <w:r>
+        <w:rPr>
+          <w:sz w:val="24"/>
+          <w:szCs w:val="24"/>
+        </w:rPr>
+        <w:lastRenderedPageBreak/>
         <w:t>Certificate</w:t>
       </w:r>
       <w:r>
@@ -1920,7 +1965,21 @@
           <w:sz w:val="24"/>
           <w:szCs w:val="24"/>
         </w:rPr>
+        <w:t>s</w:t>
+      </w:r>
+      <w:r>
+        <w:rPr>
+          <w:sz w:val="24"/>
+          <w:szCs w:val="24"/>
+        </w:rPr>
         <w:t>: Emerging Entrepreneurship Tier One Scholarship</w:t>
+      </w:r>
+      <w:r>
+        <w:rPr>
+          <w:sz w:val="24"/>
+          <w:szCs w:val="24"/>
+        </w:rPr>
+        <w:t>, Social Media Marketing</w:t>
       </w:r>
     </w:p>
     <w:p>
@@ -1930,35 +1989,6 @@
           <w:ilvl w:val="0"/>
           <w:numId w:val="2"/>
         </w:numPr>
-        <w:spacing w:line="240" w:lineRule="exact"/>
-        <w:rPr>
-          <w:sz w:val="24"/>
-          <w:szCs w:val="24"/>
-        </w:rPr>
-      </w:pPr>
-      <w:r>
-        <w:rPr>
-          <w:sz w:val="24"/>
-          <w:szCs w:val="24"/>
-        </w:rPr>
-        <w:t xml:space="preserve">Certificate: </w:t>
-      </w:r>
-      <w:r>
-        <w:rPr>
-          <w:sz w:val="24"/>
-          <w:szCs w:val="24"/>
-        </w:rPr>
-        <w:t xml:space="preserve">Facebook Ads </w:t>
-      </w:r>
-    </w:p>
-    <w:p>
-      <w:pPr>
-        <w:pStyle w:val="ListParagraph"/>
-        <w:numPr>
-          <w:ilvl w:val="0"/>
-          <w:numId w:val="2"/>
-        </w:numPr>
-        <w:spacing w:line="240" w:lineRule="exact"/>
         <w:rPr>
           <w:sz w:val="24"/>
           <w:szCs w:val="24"/>
@@ -1976,7 +2006,14 @@
           <w:sz w:val="24"/>
           <w:szCs w:val="24"/>
         </w:rPr>
-        <w:t>Filmmaking, Digital Media, Business Strategy, Software Development, Artificial Intelligence, Cybersecurity, Data Science, Cloud Computing, and UI/UX Design.</w:t>
+        <w:t>Software Development, Artificial Intelligence, UI/UX Design</w:t>
+      </w:r>
+      <w:r>
+        <w:rPr>
+          <w:sz w:val="24"/>
+          <w:szCs w:val="24"/>
+        </w:rPr>
+        <w:t>,</w:t>
       </w:r>
       <w:r>
         <w:rPr>
@@ -1984,6 +2021,41 @@
           <w:szCs w:val="24"/>
         </w:rPr>
         <w:t xml:space="preserve"> </w:t>
+      </w:r>
+      <w:r>
+        <w:rPr>
+          <w:sz w:val="24"/>
+          <w:szCs w:val="24"/>
+        </w:rPr>
+        <w:t>Filmmaking, Digital M</w:t>
+      </w:r>
+      <w:r>
+        <w:rPr>
+          <w:sz w:val="24"/>
+          <w:szCs w:val="24"/>
+        </w:rPr>
+        <w:t>arketing</w:t>
+      </w:r>
+      <w:r>
+        <w:rPr>
+          <w:sz w:val="24"/>
+          <w:szCs w:val="24"/>
+        </w:rPr>
+        <w:t>,</w:t>
+      </w:r>
+      <w:r>
+        <w:rPr>
+          <w:sz w:val="24"/>
+          <w:szCs w:val="24"/>
+        </w:rPr>
+        <w:t xml:space="preserve"> and </w:t>
+      </w:r>
+      <w:r>
+        <w:rPr>
+          <w:sz w:val="24"/>
+          <w:szCs w:val="24"/>
+        </w:rPr>
+        <w:t>Business Strategy</w:t>
       </w:r>
     </w:p>
     <w:sectPr>
@@ -2635,7 +2707,6 @@
   <w:style w:type="character" w:default="1" w:styleId="DefaultParagraphFont">
     <w:name w:val="Default Paragraph Font"/>
     <w:uiPriority w:val="1"/>
-    <w:semiHidden/>
     <w:unhideWhenUsed/>
   </w:style>
   <w:style w:type="table" w:default="1" w:styleId="TableNormal">
@@ -2683,6 +2754,41 @@
       <w:rFonts w:ascii="Times New Roman" w:eastAsia="Times New Roman" w:hAnsi="Times New Roman" w:cs="Times New Roman"/>
       <w:sz w:val="20"/>
       <w:szCs w:val="20"/>
+    </w:rPr>
+  </w:style>
+  <w:style w:type="character" w:styleId="Hyperlink">
+    <w:name w:val="Hyperlink"/>
+    <w:basedOn w:val="DefaultParagraphFont"/>
+    <w:uiPriority w:val="99"/>
+    <w:unhideWhenUsed/>
+    <w:rsid w:val="00247506"/>
+    <w:rPr>
+      <w:color w:val="0563C1" w:themeColor="hyperlink"/>
+      <w:u w:val="single"/>
+    </w:rPr>
+  </w:style>
+  <w:style w:type="character" w:styleId="UnresolvedMention">
+    <w:name w:val="Unresolved Mention"/>
+    <w:basedOn w:val="DefaultParagraphFont"/>
+    <w:uiPriority w:val="99"/>
+    <w:semiHidden/>
+    <w:unhideWhenUsed/>
+    <w:rsid w:val="00247506"/>
+    <w:rPr>
+      <w:color w:val="605E5C"/>
+      <w:shd w:val="clear" w:color="auto" w:fill="E1DFDD"/>
+    </w:rPr>
+  </w:style>
+  <w:style w:type="character" w:styleId="FollowedHyperlink">
+    <w:name w:val="FollowedHyperlink"/>
+    <w:basedOn w:val="DefaultParagraphFont"/>
+    <w:uiPriority w:val="99"/>
+    <w:semiHidden/>
+    <w:unhideWhenUsed/>
+    <w:rsid w:val="00247506"/>
+    <w:rPr>
+      <w:color w:val="954F72" w:themeColor="followedHyperlink"/>
+      <w:u w:val="single"/>
     </w:rPr>
   </w:style>
 </w:styles>
